--- a/docassemble/AppealsBriefTemplate/data/templates/appeals_brief_template_next_steps.docx
+++ b/docassemble/AppealsBriefTemplate/data/templates/appeals_brief_template_next_steps.docx
@@ -1,6 +1,6 @@
 
 <file path=word/document.xml><?xml version="1.0" encoding="utf-8"?>
-<w:document xmlns:wpc="http://schemas.microsoft.com/office/word/2010/wordprocessingCanvas" xmlns:cx="http://schemas.microsoft.com/office/drawing/2014/chartex" xmlns:cx1="http://schemas.microsoft.com/office/drawing/2015/9/8/chartex" xmlns:mc="http://schemas.openxmlformats.org/markup-compatibility/2006" xmlns:o="urn:schemas-microsoft-com:office:office" xmlns:r="http://schemas.openxmlformats.org/officeDocument/2006/relationships" xmlns:m="http://schemas.openxmlformats.org/officeDocument/2006/math" xmlns:v="urn:schemas-microsoft-com:vml" xmlns:wp14="http://schemas.microsoft.com/office/word/2010/wordprocessingDrawing" xmlns:wp="http://schemas.openxmlformats.org/drawingml/2006/wordprocessingDrawing" xmlns:w10="urn:schemas-microsoft-com:office:word" xmlns:w="http://schemas.openxmlformats.org/wordprocessingml/2006/main" xmlns:w14="http://schemas.microsoft.com/office/word/2010/wordml" xmlns:w15="http://schemas.microsoft.com/office/word/2012/wordml" xmlns:w16se="http://schemas.microsoft.com/office/word/2015/wordml/symex" xmlns:wpg="http://schemas.microsoft.com/office/word/2010/wordprocessingGroup" xmlns:wpi="http://schemas.microsoft.com/office/word/2010/wordprocessingInk" xmlns:wne="http://schemas.microsoft.com/office/word/2006/wordml" xmlns:wps="http://schemas.microsoft.com/office/word/2010/wordprocessingShape" mc:Ignorable="w14 w15 w16se wp14">
+<w:document xmlns:wpc="http://schemas.microsoft.com/office/word/2010/wordprocessingCanvas" xmlns:cx="http://schemas.microsoft.com/office/drawing/2014/chartex" xmlns:cx1="http://schemas.microsoft.com/office/drawing/2015/9/8/chartex" xmlns:cx2="http://schemas.microsoft.com/office/drawing/2015/10/21/chartex" xmlns:cx3="http://schemas.microsoft.com/office/drawing/2016/5/9/chartex" xmlns:cx4="http://schemas.microsoft.com/office/drawing/2016/5/10/chartex" xmlns:cx5="http://schemas.microsoft.com/office/drawing/2016/5/11/chartex" xmlns:cx6="http://schemas.microsoft.com/office/drawing/2016/5/12/chartex" xmlns:cx7="http://schemas.microsoft.com/office/drawing/2016/5/13/chartex" xmlns:cx8="http://schemas.microsoft.com/office/drawing/2016/5/14/chartex" xmlns:mc="http://schemas.openxmlformats.org/markup-compatibility/2006" xmlns:aink="http://schemas.microsoft.com/office/drawing/2016/ink" xmlns:am3d="http://schemas.microsoft.com/office/drawing/2017/model3d" xmlns:o="urn:schemas-microsoft-com:office:office" xmlns:r="http://schemas.openxmlformats.org/officeDocument/2006/relationships" xmlns:m="http://schemas.openxmlformats.org/officeDocument/2006/math" xmlns:v="urn:schemas-microsoft-com:vml" xmlns:wp14="http://schemas.microsoft.com/office/word/2010/wordprocessingDrawing" xmlns:wp="http://schemas.openxmlformats.org/drawingml/2006/wordprocessingDrawing" xmlns:w10="urn:schemas-microsoft-com:office:word" xmlns:w="http://schemas.openxmlformats.org/wordprocessingml/2006/main" xmlns:w14="http://schemas.microsoft.com/office/word/2010/wordml" xmlns:w15="http://schemas.microsoft.com/office/word/2012/wordml" xmlns:w16cex="http://schemas.microsoft.com/office/word/2018/wordml/cex" xmlns:w16cid="http://schemas.microsoft.com/office/word/2016/wordml/cid" xmlns:w16="http://schemas.microsoft.com/office/word/2018/wordml" xmlns:w16se="http://schemas.microsoft.com/office/word/2015/wordml/symex" xmlns:wpg="http://schemas.microsoft.com/office/word/2010/wordprocessingGroup" xmlns:wpi="http://schemas.microsoft.com/office/word/2010/wordprocessingInk" xmlns:wne="http://schemas.microsoft.com/office/word/2006/wordml" xmlns:wps="http://schemas.microsoft.com/office/word/2010/wordprocessingShape" mc:Ignorable="w14 w15 w16se w16cid w16 w16cex wp14">
   <w:background w:color="FFFFFF"/>
   <w:body>
     <w:tbl>
@@ -34,7 +34,7 @@
               <w:rPr>
                 <w:color w:val="FFFFFF" w:themeColor="background1"/>
               </w:rPr>
-              <w:t xml:space="preserve">Set up an Appeals Court Brief</w:t>
+              <w:t>Set up an Appeals Court Brief</w:t>
             </w:r>
           </w:p>
         </w:tc>
@@ -52,8 +52,13 @@
       <w:r>
         <w:t xml:space="preserve">Congratulations </w:t>
       </w:r>
-      <w:r>
-        <w:t xml:space="preserve">{{ users }}</w:t>
+      <w:proofErr w:type="gramStart"/>
+      <w:r>
+        <w:t>{{ users</w:t>
+      </w:r>
+      <w:proofErr w:type="gramEnd"/>
+      <w:r>
+        <w:t xml:space="preserve"> }}</w:t>
       </w:r>
       <w:r>
         <w:t xml:space="preserve">! You have finished all the forms you need to Appeals Court Brief Template. The rest of the pages in this packet are your </w:t>
@@ -62,7 +67,14 @@
         <w:rPr>
           <w:highlight w:val="yellow"/>
         </w:rPr>
-        <w:t>[appeal]</w:t>
+        <w:t>[appeal</w:t>
+      </w:r>
+      <w:proofErr w:type="gramStart"/>
+      <w:r>
+        <w:rPr>
+          <w:highlight w:val="yellow"/>
+        </w:rPr>
+        <w:t>]</w:t>
       </w:r>
       <w:r>
         <w:rPr>
@@ -76,8 +88,17 @@
         </w:rPr>
         <w:t>]</w:t>
       </w:r>
-      <w:r>
-        <w:t>{% if other_parties.number() %}</w:t>
+      <w:proofErr w:type="gramEnd"/>
+      <w:r>
+        <w:t xml:space="preserve">{% if </w:t>
+      </w:r>
+      <w:proofErr w:type="spellStart"/>
+      <w:r>
+        <w:t>other_parties.number</w:t>
+      </w:r>
+      <w:proofErr w:type="spellEnd"/>
+      <w:r>
+        <w:t>() %}</w:t>
       </w:r>
       <w:r>
         <w:rPr>
@@ -92,7 +113,21 @@
         <w:rPr>
           <w:b/>
         </w:rPr>
-        <w:t xml:space="preserve"> {{ users }} v {{ other_parties }}</w:t>
+        <w:t xml:space="preserve"> {{ users }} v {{ </w:t>
+      </w:r>
+      <w:proofErr w:type="spellStart"/>
+      <w:r>
+        <w:rPr>
+          <w:b/>
+        </w:rPr>
+        <w:t>other_parties</w:t>
+      </w:r>
+      <w:proofErr w:type="spellEnd"/>
+      <w:r>
+        <w:rPr>
+          <w:b/>
+        </w:rPr>
+        <w:t xml:space="preserve"> }}</w:t>
       </w:r>
       <w:r>
         <w:t>{% endif %}</w:t>
@@ -105,7 +140,12 @@
     <w:p>
       <w:pPr>
         <w:sectPr>
-          <w:footerReference w:type="first" r:id="rId7"/>
+          <w:headerReference w:type="even" r:id="rId7"/>
+          <w:headerReference w:type="default" r:id="rId8"/>
+          <w:footerReference w:type="even" r:id="rId9"/>
+          <w:footerReference w:type="default" r:id="rId10"/>
+          <w:headerReference w:type="first" r:id="rId11"/>
+          <w:footerReference w:type="first" r:id="rId12"/>
           <w:pgSz w:w="12240" w:h="15840"/>
           <w:pgMar w:top="720" w:right="720" w:bottom="720" w:left="720" w:header="0" w:footer="0" w:gutter="0"/>
           <w:pgNumType w:start="1"/>
@@ -120,8 +160,8 @@
       <w:pPr>
         <w:pStyle w:val="Heading2"/>
       </w:pPr>
-      <w:bookmarkStart w:id="1" w:name="_yntzxzfdh9ya"/>
-      <w:bookmarkEnd w:id="1"/>
+      <w:bookmarkStart w:id="0" w:name="_yntzxzfdh9ya"/>
+      <w:bookmarkEnd w:id="0"/>
       <w:r>
         <w:t>Next steps</w:t>
       </w:r>
@@ -192,6 +232,7 @@
         </w:rPr>
         <w:t xml:space="preserve">Deliver a copy to </w:t>
       </w:r>
+      <w:proofErr w:type="gramStart"/>
       <w:r>
         <w:rPr>
           <w14:textOutline w14:w="9525" w14:cap="rnd" w14:cmpd="sng" w14:algn="ctr">
@@ -200,7 +241,52 @@
             <w14:bevel/>
           </w14:textOutline>
         </w:rPr>
-        <w:t>{{ showifdef('other_parties[0]') }}</w:t>
+        <w:t xml:space="preserve">{{ </w:t>
+      </w:r>
+      <w:proofErr w:type="spellStart"/>
+      <w:r>
+        <w:rPr>
+          <w14:textOutline w14:w="9525" w14:cap="rnd" w14:cmpd="sng" w14:algn="ctr">
+            <w14:noFill/>
+            <w14:prstDash w14:val="solid"/>
+            <w14:bevel/>
+          </w14:textOutline>
+        </w:rPr>
+        <w:t>showifdef</w:t>
+      </w:r>
+      <w:proofErr w:type="spellEnd"/>
+      <w:proofErr w:type="gramEnd"/>
+      <w:r>
+        <w:rPr>
+          <w14:textOutline w14:w="9525" w14:cap="rnd" w14:cmpd="sng" w14:algn="ctr">
+            <w14:noFill/>
+            <w14:prstDash w14:val="solid"/>
+            <w14:bevel/>
+          </w14:textOutline>
+        </w:rPr>
+        <w:t>('</w:t>
+      </w:r>
+      <w:proofErr w:type="spellStart"/>
+      <w:r>
+        <w:rPr>
+          <w14:textOutline w14:w="9525" w14:cap="rnd" w14:cmpd="sng" w14:algn="ctr">
+            <w14:noFill/>
+            <w14:prstDash w14:val="solid"/>
+            <w14:bevel/>
+          </w14:textOutline>
+        </w:rPr>
+        <w:t>other_parties</w:t>
+      </w:r>
+      <w:proofErr w:type="spellEnd"/>
+      <w:r>
+        <w:rPr>
+          <w14:textOutline w14:w="9525" w14:cap="rnd" w14:cmpd="sng" w14:algn="ctr">
+            <w14:noFill/>
+            <w14:prstDash w14:val="solid"/>
+            <w14:bevel/>
+          </w14:textOutline>
+        </w:rPr>
+        <w:t>[0]') }}</w:t>
       </w:r>
       <w:r>
         <w:rPr>
@@ -281,6 +367,7 @@
         </w:rPr>
         <w:t>[appeal]</w:t>
       </w:r>
+      <w:proofErr w:type="gramStart"/>
       <w:r>
         <w:rPr>
           <w14:textOutline w14:w="9525" w14:cap="rnd" w14:cmpd="sng" w14:algn="ctr">
@@ -301,6 +388,7 @@
         </w:rPr>
         <w:t>.</w:t>
       </w:r>
+      <w:proofErr w:type="gramEnd"/>
     </w:p>
     <w:p>
       <w:pPr>
@@ -333,8 +421,8 @@
       <w:pPr>
         <w:pStyle w:val="Heading2"/>
       </w:pPr>
-      <w:bookmarkStart w:id="2" w:name="_4szgtqe6ov1h"/>
-      <w:bookmarkEnd w:id="2"/>
+      <w:bookmarkStart w:id="1" w:name="_4szgtqe6ov1h"/>
+      <w:bookmarkEnd w:id="1"/>
       <w:r>
         <w:t>To file your appeal right away</w:t>
       </w:r>
@@ -362,8 +450,37 @@
       <w:r>
         <w:t xml:space="preserve">Call the </w:t>
       </w:r>
-      <w:r>
-        <w:t>{{ appeals_court }} {{ showifdef('appeals_court.phone_number') }}</w:t>
+      <w:proofErr w:type="gramStart"/>
+      <w:r>
+        <w:t xml:space="preserve">{{ </w:t>
+      </w:r>
+      <w:proofErr w:type="spellStart"/>
+      <w:r>
+        <w:t>appeals</w:t>
+      </w:r>
+      <w:proofErr w:type="gramEnd"/>
+      <w:r>
+        <w:t>_court</w:t>
+      </w:r>
+      <w:proofErr w:type="spellEnd"/>
+      <w:r>
+        <w:t xml:space="preserve"> }} {{ </w:t>
+      </w:r>
+      <w:proofErr w:type="spellStart"/>
+      <w:r>
+        <w:t>showifdef</w:t>
+      </w:r>
+      <w:proofErr w:type="spellEnd"/>
+      <w:r>
+        <w:t>('</w:t>
+      </w:r>
+      <w:proofErr w:type="spellStart"/>
+      <w:r>
+        <w:t>appeals_court.phone_number</w:t>
+      </w:r>
+      <w:proofErr w:type="spellEnd"/>
+      <w:r>
+        <w:t>') }}</w:t>
       </w:r>
       <w:r>
         <w:t xml:space="preserve"> if you need help delivering the forms to the court</w:t>
@@ -381,64 +498,59 @@
         </w:numPr>
       </w:pPr>
       <w:r>
-        <w:t>{%p if defined('appeals_court.address.address') %}</w:t>
-      </w:r>
-      <w:r>
-        <w:t xml:space="preserve"> </w:t>
-      </w:r>
-      <w:r>
         <w:t xml:space="preserve">The address of your court, if you need it, is: </w:t>
       </w:r>
-      <w:bookmarkStart w:id="3" w:name="_ayzduvo09uaz"/>
+      <w:bookmarkStart w:id="2" w:name="_ayzduvo09uaz"/>
+      <w:bookmarkEnd w:id="2"/>
+      <w:r>
+        <w:br/>
+      </w:r>
+      <w:proofErr w:type="gramStart"/>
+      <w:r>
+        <w:t xml:space="preserve">{{ </w:t>
+      </w:r>
+      <w:proofErr w:type="spellStart"/>
+      <w:r>
+        <w:t>appeals</w:t>
+      </w:r>
+      <w:proofErr w:type="gramEnd"/>
+      <w:r>
+        <w:t>_court.address.on_one_line</w:t>
+      </w:r>
+      <w:proofErr w:type="spellEnd"/>
+      <w:r>
+        <w:t>() }}.</w:t>
+      </w:r>
+    </w:p>
+    <w:p>
+      <w:pPr>
+        <w:pStyle w:val="NumberedList"/>
+      </w:pPr>
+    </w:p>
+    <w:p>
+      <w:pPr>
+        <w:pStyle w:val="NumberedList"/>
+      </w:pPr>
+    </w:p>
+    <w:p>
+      <w:pPr>
+        <w:pStyle w:val="Heading2"/>
+      </w:pPr>
+      <w:r>
+        <w:t>What happens after I file my appeal?</w:t>
+      </w:r>
+    </w:p>
+    <w:p>
+      <w:r>
+        <w:t>The judge reads your appeal and the record appendix. They may decide based just on your papers, or they may schedule a hearing.</w:t>
+      </w:r>
+    </w:p>
+    <w:p>
+      <w:pPr>
+        <w:pStyle w:val="Heading2"/>
+      </w:pPr>
+      <w:bookmarkStart w:id="3" w:name="_7jbtnvplu76"/>
       <w:bookmarkEnd w:id="3"/>
-      <w:r>
-        <w:br/>
-      </w:r>
-      <w:r>
-        <w:t>{{ appeals_court.address.on_one_line() }}.</w:t>
-      </w:r>
-    </w:p>
-    <w:p>
-      <w:pPr>
-        <w:pStyle w:val="NumberedList"/>
-        <w:numPr>
-          <w:ilvl w:val="0"/>
-          <w:numId w:val="3"/>
-        </w:numPr>
-      </w:pPr>
-      <w:r>
-        <w:t>{%p endif %}</w:t>
-      </w:r>
-    </w:p>
-    <w:p>
-      <w:pPr>
-        <w:pStyle w:val="NumberedList"/>
-      </w:pPr>
-    </w:p>
-    <w:p>
-      <w:pPr>
-        <w:pStyle w:val="NumberedList"/>
-      </w:pPr>
-    </w:p>
-    <w:p>
-      <w:pPr>
-        <w:pStyle w:val="Heading2"/>
-      </w:pPr>
-      <w:r>
-        <w:t>What happens after I file my appeal?</w:t>
-      </w:r>
-    </w:p>
-    <w:p>
-      <w:r>
-        <w:t>The judge reads your appeal and the record appendix. They may decide based just on your papers, or they may schedule a hearing.</w:t>
-      </w:r>
-    </w:p>
-    <w:p>
-      <w:pPr>
-        <w:pStyle w:val="Heading2"/>
-      </w:pPr>
-      <w:bookmarkStart w:id="4" w:name="_7jbtnvplu76"/>
-      <w:bookmarkEnd w:id="4"/>
       <w:r>
         <w:t>What can the judge do?</w:t>
       </w:r>
@@ -471,8 +583,8 @@
       <w:r>
         <w:t>.</w:t>
       </w:r>
-      <w:bookmarkStart w:id="5" w:name="_eim2ht2zskaf"/>
-      <w:bookmarkEnd w:id="5"/>
+      <w:bookmarkStart w:id="4" w:name="_eim2ht2zskaf"/>
+      <w:bookmarkEnd w:id="4"/>
     </w:p>
     <w:p>
       <w:pPr>
@@ -566,10 +678,10 @@
       </w:pPr>
     </w:p>
     <w:p>
-      <w:bookmarkStart w:id="6" w:name="_wjzvjugefec1"/>
-      <w:bookmarkStart w:id="7" w:name="_jpvqkqfibwqh"/>
+      <w:bookmarkStart w:id="5" w:name="_wjzvjugefec1"/>
+      <w:bookmarkStart w:id="6" w:name="_jpvqkqfibwqh"/>
+      <w:bookmarkEnd w:id="5"/>
       <w:bookmarkEnd w:id="6"/>
-      <w:bookmarkEnd w:id="7"/>
     </w:p>
     <w:p/>
     <w:p>
@@ -600,7 +712,7 @@
 </file>
 
 <file path=word/endnotes.xml><?xml version="1.0" encoding="utf-8"?>
-<w:endnotes xmlns:wpc="http://schemas.microsoft.com/office/word/2010/wordprocessingCanvas" xmlns:cx="http://schemas.microsoft.com/office/drawing/2014/chartex" xmlns:cx1="http://schemas.microsoft.com/office/drawing/2015/9/8/chartex" xmlns:mc="http://schemas.openxmlformats.org/markup-compatibility/2006" xmlns:o="urn:schemas-microsoft-com:office:office" xmlns:r="http://schemas.openxmlformats.org/officeDocument/2006/relationships" xmlns:m="http://schemas.openxmlformats.org/officeDocument/2006/math" xmlns:v="urn:schemas-microsoft-com:vml" xmlns:wp14="http://schemas.microsoft.com/office/word/2010/wordprocessingDrawing" xmlns:wp="http://schemas.openxmlformats.org/drawingml/2006/wordprocessingDrawing" xmlns:w10="urn:schemas-microsoft-com:office:word" xmlns:w="http://schemas.openxmlformats.org/wordprocessingml/2006/main" xmlns:w14="http://schemas.microsoft.com/office/word/2010/wordml" xmlns:w15="http://schemas.microsoft.com/office/word/2012/wordml" xmlns:w16se="http://schemas.microsoft.com/office/word/2015/wordml/symex" xmlns:wpg="http://schemas.microsoft.com/office/word/2010/wordprocessingGroup" xmlns:wpi="http://schemas.microsoft.com/office/word/2010/wordprocessingInk" xmlns:wne="http://schemas.microsoft.com/office/word/2006/wordml" xmlns:wps="http://schemas.microsoft.com/office/word/2010/wordprocessingShape" mc:Ignorable="w14 w15 w16se wp14">
+<w:endnotes xmlns:wpc="http://schemas.microsoft.com/office/word/2010/wordprocessingCanvas" xmlns:cx="http://schemas.microsoft.com/office/drawing/2014/chartex" xmlns:cx1="http://schemas.microsoft.com/office/drawing/2015/9/8/chartex" xmlns:cx2="http://schemas.microsoft.com/office/drawing/2015/10/21/chartex" xmlns:cx3="http://schemas.microsoft.com/office/drawing/2016/5/9/chartex" xmlns:cx4="http://schemas.microsoft.com/office/drawing/2016/5/10/chartex" xmlns:cx5="http://schemas.microsoft.com/office/drawing/2016/5/11/chartex" xmlns:cx6="http://schemas.microsoft.com/office/drawing/2016/5/12/chartex" xmlns:cx7="http://schemas.microsoft.com/office/drawing/2016/5/13/chartex" xmlns:cx8="http://schemas.microsoft.com/office/drawing/2016/5/14/chartex" xmlns:mc="http://schemas.openxmlformats.org/markup-compatibility/2006" xmlns:aink="http://schemas.microsoft.com/office/drawing/2016/ink" xmlns:am3d="http://schemas.microsoft.com/office/drawing/2017/model3d" xmlns:o="urn:schemas-microsoft-com:office:office" xmlns:r="http://schemas.openxmlformats.org/officeDocument/2006/relationships" xmlns:m="http://schemas.openxmlformats.org/officeDocument/2006/math" xmlns:v="urn:schemas-microsoft-com:vml" xmlns:wp14="http://schemas.microsoft.com/office/word/2010/wordprocessingDrawing" xmlns:wp="http://schemas.openxmlformats.org/drawingml/2006/wordprocessingDrawing" xmlns:w10="urn:schemas-microsoft-com:office:word" xmlns:w="http://schemas.openxmlformats.org/wordprocessingml/2006/main" xmlns:w14="http://schemas.microsoft.com/office/word/2010/wordml" xmlns:w15="http://schemas.microsoft.com/office/word/2012/wordml" xmlns:w16cex="http://schemas.microsoft.com/office/word/2018/wordml/cex" xmlns:w16cid="http://schemas.microsoft.com/office/word/2016/wordml/cid" xmlns:w16="http://schemas.microsoft.com/office/word/2018/wordml" xmlns:w16se="http://schemas.microsoft.com/office/word/2015/wordml/symex" xmlns:wpg="http://schemas.microsoft.com/office/word/2010/wordprocessingGroup" xmlns:wpi="http://schemas.microsoft.com/office/word/2010/wordprocessingInk" xmlns:wne="http://schemas.microsoft.com/office/word/2006/wordml" xmlns:wps="http://schemas.microsoft.com/office/word/2010/wordprocessingShape" mc:Ignorable="w14 w15 w16se w16cid w16 w16cex wp14">
   <w:endnote w:type="separator" w:id="-1">
     <w:p>
       <w:pPr>
@@ -625,7 +737,27 @@
 </file>
 
 <file path=word/footer1.xml><?xml version="1.0" encoding="utf-8"?>
-<w:ftr xmlns:wpc="http://schemas.microsoft.com/office/word/2010/wordprocessingCanvas" xmlns:cx="http://schemas.microsoft.com/office/drawing/2014/chartex" xmlns:cx1="http://schemas.microsoft.com/office/drawing/2015/9/8/chartex" xmlns:mc="http://schemas.openxmlformats.org/markup-compatibility/2006" xmlns:o="urn:schemas-microsoft-com:office:office" xmlns:r="http://schemas.openxmlformats.org/officeDocument/2006/relationships" xmlns:m="http://schemas.openxmlformats.org/officeDocument/2006/math" xmlns:v="urn:schemas-microsoft-com:vml" xmlns:wp14="http://schemas.microsoft.com/office/word/2010/wordprocessingDrawing" xmlns:wp="http://schemas.openxmlformats.org/drawingml/2006/wordprocessingDrawing" xmlns:w10="urn:schemas-microsoft-com:office:word" xmlns:w="http://schemas.openxmlformats.org/wordprocessingml/2006/main" xmlns:w14="http://schemas.microsoft.com/office/word/2010/wordml" xmlns:w15="http://schemas.microsoft.com/office/word/2012/wordml" xmlns:w16se="http://schemas.microsoft.com/office/word/2015/wordml/symex" xmlns:wpg="http://schemas.microsoft.com/office/word/2010/wordprocessingGroup" xmlns:wpi="http://schemas.microsoft.com/office/word/2010/wordprocessingInk" xmlns:wne="http://schemas.microsoft.com/office/word/2006/wordml" xmlns:wps="http://schemas.microsoft.com/office/word/2010/wordprocessingShape" mc:Ignorable="w14 w15 w16se wp14">
+<w:ftr xmlns:wpc="http://schemas.microsoft.com/office/word/2010/wordprocessingCanvas" xmlns:cx="http://schemas.microsoft.com/office/drawing/2014/chartex" xmlns:cx1="http://schemas.microsoft.com/office/drawing/2015/9/8/chartex" xmlns:cx2="http://schemas.microsoft.com/office/drawing/2015/10/21/chartex" xmlns:cx3="http://schemas.microsoft.com/office/drawing/2016/5/9/chartex" xmlns:cx4="http://schemas.microsoft.com/office/drawing/2016/5/10/chartex" xmlns:cx5="http://schemas.microsoft.com/office/drawing/2016/5/11/chartex" xmlns:cx6="http://schemas.microsoft.com/office/drawing/2016/5/12/chartex" xmlns:cx7="http://schemas.microsoft.com/office/drawing/2016/5/13/chartex" xmlns:cx8="http://schemas.microsoft.com/office/drawing/2016/5/14/chartex" xmlns:mc="http://schemas.openxmlformats.org/markup-compatibility/2006" xmlns:aink="http://schemas.microsoft.com/office/drawing/2016/ink" xmlns:am3d="http://schemas.microsoft.com/office/drawing/2017/model3d" xmlns:o="urn:schemas-microsoft-com:office:office" xmlns:r="http://schemas.openxmlformats.org/officeDocument/2006/relationships" xmlns:m="http://schemas.openxmlformats.org/officeDocument/2006/math" xmlns:v="urn:schemas-microsoft-com:vml" xmlns:wp14="http://schemas.microsoft.com/office/word/2010/wordprocessingDrawing" xmlns:wp="http://schemas.openxmlformats.org/drawingml/2006/wordprocessingDrawing" xmlns:w10="urn:schemas-microsoft-com:office:word" xmlns:w="http://schemas.openxmlformats.org/wordprocessingml/2006/main" xmlns:w14="http://schemas.microsoft.com/office/word/2010/wordml" xmlns:w15="http://schemas.microsoft.com/office/word/2012/wordml" xmlns:w16cex="http://schemas.microsoft.com/office/word/2018/wordml/cex" xmlns:w16cid="http://schemas.microsoft.com/office/word/2016/wordml/cid" xmlns:w16="http://schemas.microsoft.com/office/word/2018/wordml" xmlns:w16se="http://schemas.microsoft.com/office/word/2015/wordml/symex" xmlns:wpg="http://schemas.microsoft.com/office/word/2010/wordprocessingGroup" xmlns:wpi="http://schemas.microsoft.com/office/word/2010/wordprocessingInk" xmlns:wne="http://schemas.microsoft.com/office/word/2006/wordml" xmlns:wps="http://schemas.microsoft.com/office/word/2010/wordprocessingShape" mc:Ignorable="w14 w15 w16se w16cid w16 w16cex wp14">
+  <w:p>
+    <w:pPr>
+      <w:pStyle w:val="Footer"/>
+    </w:pPr>
+  </w:p>
+</w:ftr>
+</file>
+
+<file path=word/footer2.xml><?xml version="1.0" encoding="utf-8"?>
+<w:ftr xmlns:wpc="http://schemas.microsoft.com/office/word/2010/wordprocessingCanvas" xmlns:cx="http://schemas.microsoft.com/office/drawing/2014/chartex" xmlns:cx1="http://schemas.microsoft.com/office/drawing/2015/9/8/chartex" xmlns:cx2="http://schemas.microsoft.com/office/drawing/2015/10/21/chartex" xmlns:cx3="http://schemas.microsoft.com/office/drawing/2016/5/9/chartex" xmlns:cx4="http://schemas.microsoft.com/office/drawing/2016/5/10/chartex" xmlns:cx5="http://schemas.microsoft.com/office/drawing/2016/5/11/chartex" xmlns:cx6="http://schemas.microsoft.com/office/drawing/2016/5/12/chartex" xmlns:cx7="http://schemas.microsoft.com/office/drawing/2016/5/13/chartex" xmlns:cx8="http://schemas.microsoft.com/office/drawing/2016/5/14/chartex" xmlns:mc="http://schemas.openxmlformats.org/markup-compatibility/2006" xmlns:aink="http://schemas.microsoft.com/office/drawing/2016/ink" xmlns:am3d="http://schemas.microsoft.com/office/drawing/2017/model3d" xmlns:o="urn:schemas-microsoft-com:office:office" xmlns:r="http://schemas.openxmlformats.org/officeDocument/2006/relationships" xmlns:m="http://schemas.openxmlformats.org/officeDocument/2006/math" xmlns:v="urn:schemas-microsoft-com:vml" xmlns:wp14="http://schemas.microsoft.com/office/word/2010/wordprocessingDrawing" xmlns:wp="http://schemas.openxmlformats.org/drawingml/2006/wordprocessingDrawing" xmlns:w10="urn:schemas-microsoft-com:office:word" xmlns:w="http://schemas.openxmlformats.org/wordprocessingml/2006/main" xmlns:w14="http://schemas.microsoft.com/office/word/2010/wordml" xmlns:w15="http://schemas.microsoft.com/office/word/2012/wordml" xmlns:w16cex="http://schemas.microsoft.com/office/word/2018/wordml/cex" xmlns:w16cid="http://schemas.microsoft.com/office/word/2016/wordml/cid" xmlns:w16="http://schemas.microsoft.com/office/word/2018/wordml" xmlns:w16se="http://schemas.microsoft.com/office/word/2015/wordml/symex" xmlns:wpg="http://schemas.microsoft.com/office/word/2010/wordprocessingGroup" xmlns:wpi="http://schemas.microsoft.com/office/word/2010/wordprocessingInk" xmlns:wne="http://schemas.microsoft.com/office/word/2006/wordml" xmlns:wps="http://schemas.microsoft.com/office/word/2010/wordprocessingShape" mc:Ignorable="w14 w15 w16se w16cid w16 w16cex wp14">
+  <w:p>
+    <w:pPr>
+      <w:pStyle w:val="Footer"/>
+    </w:pPr>
+  </w:p>
+</w:ftr>
+</file>
+
+<file path=word/footer3.xml><?xml version="1.0" encoding="utf-8"?>
+<w:ftr xmlns:wpc="http://schemas.microsoft.com/office/word/2010/wordprocessingCanvas" xmlns:cx="http://schemas.microsoft.com/office/drawing/2014/chartex" xmlns:cx1="http://schemas.microsoft.com/office/drawing/2015/9/8/chartex" xmlns:cx2="http://schemas.microsoft.com/office/drawing/2015/10/21/chartex" xmlns:cx3="http://schemas.microsoft.com/office/drawing/2016/5/9/chartex" xmlns:cx4="http://schemas.microsoft.com/office/drawing/2016/5/10/chartex" xmlns:cx5="http://schemas.microsoft.com/office/drawing/2016/5/11/chartex" xmlns:cx6="http://schemas.microsoft.com/office/drawing/2016/5/12/chartex" xmlns:cx7="http://schemas.microsoft.com/office/drawing/2016/5/13/chartex" xmlns:cx8="http://schemas.microsoft.com/office/drawing/2016/5/14/chartex" xmlns:mc="http://schemas.openxmlformats.org/markup-compatibility/2006" xmlns:aink="http://schemas.microsoft.com/office/drawing/2016/ink" xmlns:am3d="http://schemas.microsoft.com/office/drawing/2017/model3d" xmlns:o="urn:schemas-microsoft-com:office:office" xmlns:r="http://schemas.openxmlformats.org/officeDocument/2006/relationships" xmlns:m="http://schemas.openxmlformats.org/officeDocument/2006/math" xmlns:v="urn:schemas-microsoft-com:vml" xmlns:wp14="http://schemas.microsoft.com/office/word/2010/wordprocessingDrawing" xmlns:wp="http://schemas.openxmlformats.org/drawingml/2006/wordprocessingDrawing" xmlns:w10="urn:schemas-microsoft-com:office:word" xmlns:w="http://schemas.openxmlformats.org/wordprocessingml/2006/main" xmlns:w14="http://schemas.microsoft.com/office/word/2010/wordml" xmlns:w15="http://schemas.microsoft.com/office/word/2012/wordml" xmlns:w16cex="http://schemas.microsoft.com/office/word/2018/wordml/cex" xmlns:w16cid="http://schemas.microsoft.com/office/word/2016/wordml/cid" xmlns:w16="http://schemas.microsoft.com/office/word/2018/wordml" xmlns:w16se="http://schemas.microsoft.com/office/word/2015/wordml/symex" xmlns:wpg="http://schemas.microsoft.com/office/word/2010/wordprocessingGroup" xmlns:wpi="http://schemas.microsoft.com/office/word/2010/wordprocessingInk" xmlns:wne="http://schemas.microsoft.com/office/word/2006/wordml" xmlns:wps="http://schemas.microsoft.com/office/word/2010/wordprocessingShape" mc:Ignorable="w14 w15 w16se w16cid w16 w16cex wp14">
   <w:p>
     <w:pPr>
       <w:pStyle w:val="Footer"/>
@@ -638,7 +770,7 @@
       <mc:AlternateContent>
         <mc:Choice Requires="wps">
           <w:drawing>
-            <wp:inline distT="0" distB="0" distL="0" distR="0">
+            <wp:inline distT="0" distB="0" distL="0" distR="0" wp14:anchorId="7D60DD1A" wp14:editId="080F1912">
               <wp:extent cx="6854190" cy="761365"/>
               <wp:effectExtent l="0" t="0" r="22860" b="19685"/>
               <wp:docPr id="1" name="Rounded Rectangle 6"/>
@@ -697,7 +829,21 @@
                             <w:rPr>
                               <w:color w:val="000000" w:themeColor="text1"/>
                             </w:rPr>
-                            <w:t xml:space="preserve">Find out more about what to do : </w:t>
+                            <w:t xml:space="preserve">Find out more about what to </w:t>
+                          </w:r>
+                          <w:proofErr w:type="gramStart"/>
+                          <w:r>
+                            <w:rPr>
+                              <w:color w:val="000000" w:themeColor="text1"/>
+                            </w:rPr>
+                            <w:t>do :</w:t>
+                          </w:r>
+                          <w:proofErr w:type="gramEnd"/>
+                          <w:r>
+                            <w:rPr>
+                              <w:color w:val="000000" w:themeColor="text1"/>
+                            </w:rPr>
+                            <w:t xml:space="preserve"> </w:t>
                           </w:r>
                         </w:p>
                         <w:p>
@@ -756,7 +902,7 @@
 </file>
 
 <file path=word/footnotes.xml><?xml version="1.0" encoding="utf-8"?>
-<w:footnotes xmlns:wpc="http://schemas.microsoft.com/office/word/2010/wordprocessingCanvas" xmlns:cx="http://schemas.microsoft.com/office/drawing/2014/chartex" xmlns:cx1="http://schemas.microsoft.com/office/drawing/2015/9/8/chartex" xmlns:mc="http://schemas.openxmlformats.org/markup-compatibility/2006" xmlns:o="urn:schemas-microsoft-com:office:office" xmlns:r="http://schemas.openxmlformats.org/officeDocument/2006/relationships" xmlns:m="http://schemas.openxmlformats.org/officeDocument/2006/math" xmlns:v="urn:schemas-microsoft-com:vml" xmlns:wp14="http://schemas.microsoft.com/office/word/2010/wordprocessingDrawing" xmlns:wp="http://schemas.openxmlformats.org/drawingml/2006/wordprocessingDrawing" xmlns:w10="urn:schemas-microsoft-com:office:word" xmlns:w="http://schemas.openxmlformats.org/wordprocessingml/2006/main" xmlns:w14="http://schemas.microsoft.com/office/word/2010/wordml" xmlns:w15="http://schemas.microsoft.com/office/word/2012/wordml" xmlns:w16se="http://schemas.microsoft.com/office/word/2015/wordml/symex" xmlns:wpg="http://schemas.microsoft.com/office/word/2010/wordprocessingGroup" xmlns:wpi="http://schemas.microsoft.com/office/word/2010/wordprocessingInk" xmlns:wne="http://schemas.microsoft.com/office/word/2006/wordml" xmlns:wps="http://schemas.microsoft.com/office/word/2010/wordprocessingShape" mc:Ignorable="w14 w15 w16se wp14">
+<w:footnotes xmlns:wpc="http://schemas.microsoft.com/office/word/2010/wordprocessingCanvas" xmlns:cx="http://schemas.microsoft.com/office/drawing/2014/chartex" xmlns:cx1="http://schemas.microsoft.com/office/drawing/2015/9/8/chartex" xmlns:cx2="http://schemas.microsoft.com/office/drawing/2015/10/21/chartex" xmlns:cx3="http://schemas.microsoft.com/office/drawing/2016/5/9/chartex" xmlns:cx4="http://schemas.microsoft.com/office/drawing/2016/5/10/chartex" xmlns:cx5="http://schemas.microsoft.com/office/drawing/2016/5/11/chartex" xmlns:cx6="http://schemas.microsoft.com/office/drawing/2016/5/12/chartex" xmlns:cx7="http://schemas.microsoft.com/office/drawing/2016/5/13/chartex" xmlns:cx8="http://schemas.microsoft.com/office/drawing/2016/5/14/chartex" xmlns:mc="http://schemas.openxmlformats.org/markup-compatibility/2006" xmlns:aink="http://schemas.microsoft.com/office/drawing/2016/ink" xmlns:am3d="http://schemas.microsoft.com/office/drawing/2017/model3d" xmlns:o="urn:schemas-microsoft-com:office:office" xmlns:r="http://schemas.openxmlformats.org/officeDocument/2006/relationships" xmlns:m="http://schemas.openxmlformats.org/officeDocument/2006/math" xmlns:v="urn:schemas-microsoft-com:vml" xmlns:wp14="http://schemas.microsoft.com/office/word/2010/wordprocessingDrawing" xmlns:wp="http://schemas.openxmlformats.org/drawingml/2006/wordprocessingDrawing" xmlns:w10="urn:schemas-microsoft-com:office:word" xmlns:w="http://schemas.openxmlformats.org/wordprocessingml/2006/main" xmlns:w14="http://schemas.microsoft.com/office/word/2010/wordml" xmlns:w15="http://schemas.microsoft.com/office/word/2012/wordml" xmlns:w16cex="http://schemas.microsoft.com/office/word/2018/wordml/cex" xmlns:w16cid="http://schemas.microsoft.com/office/word/2016/wordml/cid" xmlns:w16="http://schemas.microsoft.com/office/word/2018/wordml" xmlns:w16se="http://schemas.microsoft.com/office/word/2015/wordml/symex" xmlns:wpg="http://schemas.microsoft.com/office/word/2010/wordprocessingGroup" xmlns:wpi="http://schemas.microsoft.com/office/word/2010/wordprocessingInk" xmlns:wne="http://schemas.microsoft.com/office/word/2006/wordml" xmlns:wps="http://schemas.microsoft.com/office/word/2010/wordprocessingShape" mc:Ignorable="w14 w15 w16se w16cid w16 w16cex wp14">
   <w:footnote w:type="separator" w:id="-1">
     <w:p>
       <w:pPr>
@@ -780,8 +926,38 @@
 </w:footnotes>
 </file>
 
+<file path=word/header1.xml><?xml version="1.0" encoding="utf-8"?>
+<w:hdr xmlns:wpc="http://schemas.microsoft.com/office/word/2010/wordprocessingCanvas" xmlns:cx="http://schemas.microsoft.com/office/drawing/2014/chartex" xmlns:cx1="http://schemas.microsoft.com/office/drawing/2015/9/8/chartex" xmlns:cx2="http://schemas.microsoft.com/office/drawing/2015/10/21/chartex" xmlns:cx3="http://schemas.microsoft.com/office/drawing/2016/5/9/chartex" xmlns:cx4="http://schemas.microsoft.com/office/drawing/2016/5/10/chartex" xmlns:cx5="http://schemas.microsoft.com/office/drawing/2016/5/11/chartex" xmlns:cx6="http://schemas.microsoft.com/office/drawing/2016/5/12/chartex" xmlns:cx7="http://schemas.microsoft.com/office/drawing/2016/5/13/chartex" xmlns:cx8="http://schemas.microsoft.com/office/drawing/2016/5/14/chartex" xmlns:mc="http://schemas.openxmlformats.org/markup-compatibility/2006" xmlns:aink="http://schemas.microsoft.com/office/drawing/2016/ink" xmlns:am3d="http://schemas.microsoft.com/office/drawing/2017/model3d" xmlns:o="urn:schemas-microsoft-com:office:office" xmlns:r="http://schemas.openxmlformats.org/officeDocument/2006/relationships" xmlns:m="http://schemas.openxmlformats.org/officeDocument/2006/math" xmlns:v="urn:schemas-microsoft-com:vml" xmlns:wp14="http://schemas.microsoft.com/office/word/2010/wordprocessingDrawing" xmlns:wp="http://schemas.openxmlformats.org/drawingml/2006/wordprocessingDrawing" xmlns:w10="urn:schemas-microsoft-com:office:word" xmlns:w="http://schemas.openxmlformats.org/wordprocessingml/2006/main" xmlns:w14="http://schemas.microsoft.com/office/word/2010/wordml" xmlns:w15="http://schemas.microsoft.com/office/word/2012/wordml" xmlns:w16cex="http://schemas.microsoft.com/office/word/2018/wordml/cex" xmlns:w16cid="http://schemas.microsoft.com/office/word/2016/wordml/cid" xmlns:w16="http://schemas.microsoft.com/office/word/2018/wordml" xmlns:w16se="http://schemas.microsoft.com/office/word/2015/wordml/symex" xmlns:wpg="http://schemas.microsoft.com/office/word/2010/wordprocessingGroup" xmlns:wpi="http://schemas.microsoft.com/office/word/2010/wordprocessingInk" xmlns:wne="http://schemas.microsoft.com/office/word/2006/wordml" xmlns:wps="http://schemas.microsoft.com/office/word/2010/wordprocessingShape" mc:Ignorable="w14 w15 w16se w16cid w16 w16cex wp14">
+  <w:p>
+    <w:pPr>
+      <w:pStyle w:val="Header"/>
+    </w:pPr>
+  </w:p>
+</w:hdr>
+</file>
+
+<file path=word/header2.xml><?xml version="1.0" encoding="utf-8"?>
+<w:hdr xmlns:wpc="http://schemas.microsoft.com/office/word/2010/wordprocessingCanvas" xmlns:cx="http://schemas.microsoft.com/office/drawing/2014/chartex" xmlns:cx1="http://schemas.microsoft.com/office/drawing/2015/9/8/chartex" xmlns:cx2="http://schemas.microsoft.com/office/drawing/2015/10/21/chartex" xmlns:cx3="http://schemas.microsoft.com/office/drawing/2016/5/9/chartex" xmlns:cx4="http://schemas.microsoft.com/office/drawing/2016/5/10/chartex" xmlns:cx5="http://schemas.microsoft.com/office/drawing/2016/5/11/chartex" xmlns:cx6="http://schemas.microsoft.com/office/drawing/2016/5/12/chartex" xmlns:cx7="http://schemas.microsoft.com/office/drawing/2016/5/13/chartex" xmlns:cx8="http://schemas.microsoft.com/office/drawing/2016/5/14/chartex" xmlns:mc="http://schemas.openxmlformats.org/markup-compatibility/2006" xmlns:aink="http://schemas.microsoft.com/office/drawing/2016/ink" xmlns:am3d="http://schemas.microsoft.com/office/drawing/2017/model3d" xmlns:o="urn:schemas-microsoft-com:office:office" xmlns:r="http://schemas.openxmlformats.org/officeDocument/2006/relationships" xmlns:m="http://schemas.openxmlformats.org/officeDocument/2006/math" xmlns:v="urn:schemas-microsoft-com:vml" xmlns:wp14="http://schemas.microsoft.com/office/word/2010/wordprocessingDrawing" xmlns:wp="http://schemas.openxmlformats.org/drawingml/2006/wordprocessingDrawing" xmlns:w10="urn:schemas-microsoft-com:office:word" xmlns:w="http://schemas.openxmlformats.org/wordprocessingml/2006/main" xmlns:w14="http://schemas.microsoft.com/office/word/2010/wordml" xmlns:w15="http://schemas.microsoft.com/office/word/2012/wordml" xmlns:w16cex="http://schemas.microsoft.com/office/word/2018/wordml/cex" xmlns:w16cid="http://schemas.microsoft.com/office/word/2016/wordml/cid" xmlns:w16="http://schemas.microsoft.com/office/word/2018/wordml" xmlns:w16se="http://schemas.microsoft.com/office/word/2015/wordml/symex" xmlns:wpg="http://schemas.microsoft.com/office/word/2010/wordprocessingGroup" xmlns:wpi="http://schemas.microsoft.com/office/word/2010/wordprocessingInk" xmlns:wne="http://schemas.microsoft.com/office/word/2006/wordml" xmlns:wps="http://schemas.microsoft.com/office/word/2010/wordprocessingShape" mc:Ignorable="w14 w15 w16se w16cid w16 w16cex wp14">
+  <w:p>
+    <w:pPr>
+      <w:pStyle w:val="Header"/>
+    </w:pPr>
+  </w:p>
+</w:hdr>
+</file>
+
+<file path=word/header3.xml><?xml version="1.0" encoding="utf-8"?>
+<w:hdr xmlns:wpc="http://schemas.microsoft.com/office/word/2010/wordprocessingCanvas" xmlns:cx="http://schemas.microsoft.com/office/drawing/2014/chartex" xmlns:cx1="http://schemas.microsoft.com/office/drawing/2015/9/8/chartex" xmlns:cx2="http://schemas.microsoft.com/office/drawing/2015/10/21/chartex" xmlns:cx3="http://schemas.microsoft.com/office/drawing/2016/5/9/chartex" xmlns:cx4="http://schemas.microsoft.com/office/drawing/2016/5/10/chartex" xmlns:cx5="http://schemas.microsoft.com/office/drawing/2016/5/11/chartex" xmlns:cx6="http://schemas.microsoft.com/office/drawing/2016/5/12/chartex" xmlns:cx7="http://schemas.microsoft.com/office/drawing/2016/5/13/chartex" xmlns:cx8="http://schemas.microsoft.com/office/drawing/2016/5/14/chartex" xmlns:mc="http://schemas.openxmlformats.org/markup-compatibility/2006" xmlns:aink="http://schemas.microsoft.com/office/drawing/2016/ink" xmlns:am3d="http://schemas.microsoft.com/office/drawing/2017/model3d" xmlns:o="urn:schemas-microsoft-com:office:office" xmlns:r="http://schemas.openxmlformats.org/officeDocument/2006/relationships" xmlns:m="http://schemas.openxmlformats.org/officeDocument/2006/math" xmlns:v="urn:schemas-microsoft-com:vml" xmlns:wp14="http://schemas.microsoft.com/office/word/2010/wordprocessingDrawing" xmlns:wp="http://schemas.openxmlformats.org/drawingml/2006/wordprocessingDrawing" xmlns:w10="urn:schemas-microsoft-com:office:word" xmlns:w="http://schemas.openxmlformats.org/wordprocessingml/2006/main" xmlns:w14="http://schemas.microsoft.com/office/word/2010/wordml" xmlns:w15="http://schemas.microsoft.com/office/word/2012/wordml" xmlns:w16cex="http://schemas.microsoft.com/office/word/2018/wordml/cex" xmlns:w16cid="http://schemas.microsoft.com/office/word/2016/wordml/cid" xmlns:w16="http://schemas.microsoft.com/office/word/2018/wordml" xmlns:w16se="http://schemas.microsoft.com/office/word/2015/wordml/symex" xmlns:wpg="http://schemas.microsoft.com/office/word/2010/wordprocessingGroup" xmlns:wpi="http://schemas.microsoft.com/office/word/2010/wordprocessingInk" xmlns:wne="http://schemas.microsoft.com/office/word/2006/wordml" xmlns:wps="http://schemas.microsoft.com/office/word/2010/wordprocessingShape" mc:Ignorable="w14 w15 w16se w16cid w16 w16cex wp14">
+  <w:p>
+    <w:pPr>
+      <w:pStyle w:val="Header"/>
+    </w:pPr>
+  </w:p>
+</w:hdr>
+</file>
+
 <file path=word/numbering.xml><?xml version="1.0" encoding="utf-8"?>
-<w:numbering xmlns:wpc="http://schemas.microsoft.com/office/word/2010/wordprocessingCanvas" xmlns:cx="http://schemas.microsoft.com/office/drawing/2014/chartex" xmlns:cx1="http://schemas.microsoft.com/office/drawing/2015/9/8/chartex" xmlns:mc="http://schemas.openxmlformats.org/markup-compatibility/2006" xmlns:o="urn:schemas-microsoft-com:office:office" xmlns:r="http://schemas.openxmlformats.org/officeDocument/2006/relationships" xmlns:m="http://schemas.openxmlformats.org/officeDocument/2006/math" xmlns:v="urn:schemas-microsoft-com:vml" xmlns:wp14="http://schemas.microsoft.com/office/word/2010/wordprocessingDrawing" xmlns:wp="http://schemas.openxmlformats.org/drawingml/2006/wordprocessingDrawing" xmlns:w10="urn:schemas-microsoft-com:office:word" xmlns:w="http://schemas.openxmlformats.org/wordprocessingml/2006/main" xmlns:w14="http://schemas.microsoft.com/office/word/2010/wordml" xmlns:w15="http://schemas.microsoft.com/office/word/2012/wordml" xmlns:w16se="http://schemas.microsoft.com/office/word/2015/wordml/symex" xmlns:wpg="http://schemas.microsoft.com/office/word/2010/wordprocessingGroup" xmlns:wpi="http://schemas.microsoft.com/office/word/2010/wordprocessingInk" xmlns:wne="http://schemas.microsoft.com/office/word/2006/wordml" xmlns:wps="http://schemas.microsoft.com/office/word/2010/wordprocessingShape" mc:Ignorable="w14 w15 w16se wp14">
+<w:numbering xmlns:wpc="http://schemas.microsoft.com/office/word/2010/wordprocessingCanvas" xmlns:cx="http://schemas.microsoft.com/office/drawing/2014/chartex" xmlns:cx1="http://schemas.microsoft.com/office/drawing/2015/9/8/chartex" xmlns:cx2="http://schemas.microsoft.com/office/drawing/2015/10/21/chartex" xmlns:cx3="http://schemas.microsoft.com/office/drawing/2016/5/9/chartex" xmlns:cx4="http://schemas.microsoft.com/office/drawing/2016/5/10/chartex" xmlns:cx5="http://schemas.microsoft.com/office/drawing/2016/5/11/chartex" xmlns:cx6="http://schemas.microsoft.com/office/drawing/2016/5/12/chartex" xmlns:cx7="http://schemas.microsoft.com/office/drawing/2016/5/13/chartex" xmlns:cx8="http://schemas.microsoft.com/office/drawing/2016/5/14/chartex" xmlns:mc="http://schemas.openxmlformats.org/markup-compatibility/2006" xmlns:aink="http://schemas.microsoft.com/office/drawing/2016/ink" xmlns:am3d="http://schemas.microsoft.com/office/drawing/2017/model3d" xmlns:o="urn:schemas-microsoft-com:office:office" xmlns:r="http://schemas.openxmlformats.org/officeDocument/2006/relationships" xmlns:m="http://schemas.openxmlformats.org/officeDocument/2006/math" xmlns:v="urn:schemas-microsoft-com:vml" xmlns:wp14="http://schemas.microsoft.com/office/word/2010/wordprocessingDrawing" xmlns:wp="http://schemas.openxmlformats.org/drawingml/2006/wordprocessingDrawing" xmlns:w10="urn:schemas-microsoft-com:office:word" xmlns:w="http://schemas.openxmlformats.org/wordprocessingml/2006/main" xmlns:w14="http://schemas.microsoft.com/office/word/2010/wordml" xmlns:w15="http://schemas.microsoft.com/office/word/2012/wordml" xmlns:w16cex="http://schemas.microsoft.com/office/word/2018/wordml/cex" xmlns:w16cid="http://schemas.microsoft.com/office/word/2016/wordml/cid" xmlns:w16="http://schemas.microsoft.com/office/word/2018/wordml" xmlns:w16se="http://schemas.microsoft.com/office/word/2015/wordml/symex" xmlns:wpg="http://schemas.microsoft.com/office/word/2010/wordprocessingGroup" xmlns:wpi="http://schemas.microsoft.com/office/word/2010/wordprocessingInk" xmlns:wne="http://schemas.microsoft.com/office/word/2006/wordml" xmlns:wps="http://schemas.microsoft.com/office/word/2010/wordprocessingShape" mc:Ignorable="w14 w15 w16se w16cid w16 w16cex wp14">
   <w:abstractNum w:abstractNumId="0" w15:restartNumberingAfterBreak="0">
     <w:nsid w:val="1FC0467F"/>
     <w:multiLevelType w:val="multilevel"/>
@@ -1616,7 +1792,7 @@
 </file>
 
 <file path=word/styles.xml><?xml version="1.0" encoding="utf-8"?>
-<w:styles xmlns:mc="http://schemas.openxmlformats.org/markup-compatibility/2006" xmlns:r="http://schemas.openxmlformats.org/officeDocument/2006/relationships" xmlns:w="http://schemas.openxmlformats.org/wordprocessingml/2006/main" xmlns:w14="http://schemas.microsoft.com/office/word/2010/wordml" xmlns:w15="http://schemas.microsoft.com/office/word/2012/wordml" xmlns:w16se="http://schemas.microsoft.com/office/word/2015/wordml/symex" mc:Ignorable="w14 w15 w16se">
+<w:styles xmlns:mc="http://schemas.openxmlformats.org/markup-compatibility/2006" xmlns:r="http://schemas.openxmlformats.org/officeDocument/2006/relationships" xmlns:w="http://schemas.openxmlformats.org/wordprocessingml/2006/main" xmlns:w14="http://schemas.microsoft.com/office/word/2010/wordml" xmlns:w15="http://schemas.microsoft.com/office/word/2012/wordml" xmlns:w16cex="http://schemas.microsoft.com/office/word/2018/wordml/cex" xmlns:w16cid="http://schemas.microsoft.com/office/word/2016/wordml/cid" xmlns:w16="http://schemas.microsoft.com/office/word/2018/wordml" xmlns:w16se="http://schemas.microsoft.com/office/word/2015/wordml/symex" mc:Ignorable="w14 w15 w16se w16cid w16 w16cex">
   <w:docDefaults>
     <w:rPrDefault>
       <w:rPr>
@@ -1627,7 +1803,7 @@
     </w:rPrDefault>
     <w:pPrDefault/>
   </w:docDefaults>
-  <w:latentStyles w:defLockedState="0" w:defUIPriority="99" w:defSemiHidden="0" w:defUnhideWhenUsed="0" w:defQFormat="0" w:count="371">
+  <w:latentStyles w:defLockedState="0" w:defUIPriority="99" w:defSemiHidden="0" w:defUnhideWhenUsed="0" w:defQFormat="0" w:count="376">
     <w:lsdException w:name="Normal" w:uiPriority="0" w:qFormat="1"/>
     <w:lsdException w:name="heading 1" w:uiPriority="9" w:qFormat="1"/>
     <w:lsdException w:name="heading 2" w:semiHidden="1" w:uiPriority="9" w:unhideWhenUsed="1" w:qFormat="1"/>
@@ -1733,7 +1909,6 @@
     <w:lsdException w:name="HTML Sample" w:semiHidden="1" w:unhideWhenUsed="1"/>
     <w:lsdException w:name="HTML Typewriter" w:semiHidden="1" w:unhideWhenUsed="1"/>
     <w:lsdException w:name="HTML Variable" w:semiHidden="1" w:unhideWhenUsed="1"/>
-    <w:lsdException w:name="Normal Table" w:semiHidden="1" w:unhideWhenUsed="1"/>
     <w:lsdException w:name="annotation subject" w:semiHidden="1" w:unhideWhenUsed="1"/>
     <w:lsdException w:name="No List" w:semiHidden="1" w:unhideWhenUsed="1"/>
     <w:lsdException w:name="Outline List 1" w:semiHidden="1" w:unhideWhenUsed="1"/>
@@ -1776,11 +1951,8 @@
     <w:lsdException w:name="Table Contemporary" w:semiHidden="1" w:unhideWhenUsed="1"/>
     <w:lsdException w:name="Table Elegant" w:semiHidden="1" w:unhideWhenUsed="1"/>
     <w:lsdException w:name="Table Professional" w:semiHidden="1" w:unhideWhenUsed="1"/>
-    <w:lsdException w:name="Table Subtle 1" w:semiHidden="1" w:unhideWhenUsed="1"/>
     <w:lsdException w:name="Table Subtle 2" w:semiHidden="1" w:unhideWhenUsed="1"/>
     <w:lsdException w:name="Table Web 1" w:semiHidden="1" w:unhideWhenUsed="1"/>
-    <w:lsdException w:name="Table Web 2" w:semiHidden="1" w:unhideWhenUsed="1"/>
-    <w:lsdException w:name="Table Web 3" w:semiHidden="1" w:unhideWhenUsed="1"/>
     <w:lsdException w:name="Balloon Text" w:semiHidden="1" w:unhideWhenUsed="1"/>
     <w:lsdException w:name="Table Grid" w:uiPriority="39"/>
     <w:lsdException w:name="Table Theme" w:semiHidden="1" w:unhideWhenUsed="1"/>
@@ -1999,6 +2171,11 @@
     <w:lsdException w:name="List Table 5 Dark Accent 6" w:uiPriority="50"/>
     <w:lsdException w:name="List Table 6 Colorful Accent 6" w:uiPriority="51"/>
     <w:lsdException w:name="List Table 7 Colorful Accent 6" w:uiPriority="52"/>
+    <w:lsdException w:name="Mention" w:semiHidden="1" w:unhideWhenUsed="1"/>
+    <w:lsdException w:name="Smart Hyperlink" w:semiHidden="1" w:unhideWhenUsed="1"/>
+    <w:lsdException w:name="Hashtag" w:semiHidden="1" w:unhideWhenUsed="1"/>
+    <w:lsdException w:name="Unresolved Mention" w:semiHidden="1" w:unhideWhenUsed="1"/>
+    <w:lsdException w:name="Smart Link" w:semiHidden="1" w:unhideWhenUsed="1"/>
   </w:latentStyles>
   <w:style w:type="paragraph" w:default="1" w:styleId="Normal">
     <w:name w:val="Normal"/>
